--- a/Prep-Bootcamp/DI-Bootcamp-Stage1/Coding Bootcamp notes 2022/Backup of Coding Bootcamp notes 2022.docx
+++ b/Prep-Bootcamp/DI-Bootcamp-Stage1/Coding Bootcamp notes 2022/Backup of Coding Bootcamp notes 2022.docx
@@ -7915,13 +7915,472 @@
           <w:lang w:val="nl-NL" w:eastAsia="en-GB" w:bidi="he-IL"/>
         </w:rPr>
       </w:pPr>
-    </w:p>
-    <w:p>
-      <w:pPr>
-        <w:rPr>
-          <w:color w:val="002060"/>
-        </w:rPr>
-      </w:pPr>
+      <w:proofErr w:type="spellStart"/>
+      <w:r>
+        <w:rPr>
+          <w:rFonts w:ascii="PT Sans" w:eastAsia="Times New Roman" w:hAnsi="PT Sans" w:cs="Times New Roman"/>
+          <w:sz w:val="20"/>
+          <w:szCs w:val="20"/>
+          <w:lang w:val="nl-NL" w:eastAsia="en-GB" w:bidi="he-IL"/>
+        </w:rPr>
+        <w:t>Position</w:t>
+      </w:r>
+      <w:proofErr w:type="spellEnd"/>
+    </w:p>
+    <w:p>
+      <w:pPr>
+        <w:rPr>
+          <w:rFonts w:ascii="Times New Roman" w:eastAsia="Times New Roman" w:hAnsi="Times New Roman" w:cs="Times New Roman"/>
+          <w:lang w:eastAsia="en-GB" w:bidi="he-IL"/>
+        </w:rPr>
+      </w:pPr>
+      <w:r>
+        <w:rPr>
+          <w:rFonts w:ascii="Times New Roman" w:eastAsia="Times New Roman" w:hAnsi="Times New Roman" w:cs="Times New Roman"/>
+          <w:lang w:eastAsia="en-GB" w:bidi="he-IL"/>
+        </w:rPr>
+        <w:fldChar w:fldCharType="begin"/>
+      </w:r>
+      <w:r>
+        <w:rPr>
+          <w:rFonts w:ascii="Times New Roman" w:eastAsia="Times New Roman" w:hAnsi="Times New Roman" w:cs="Times New Roman"/>
+          <w:lang w:eastAsia="en-GB" w:bidi="he-IL"/>
+        </w:rPr>
+        <w:instrText xml:space="preserve"> INCLUDEPICTURE "https://www.positioniseverything.net/wp-content/uploads/2021/12/CSS-relative-vs-absolute-position-300x200.jpg" \* MERGEFORMATINET </w:instrText>
+      </w:r>
+      <w:r>
+        <w:rPr>
+          <w:rFonts w:ascii="Times New Roman" w:eastAsia="Times New Roman" w:hAnsi="Times New Roman" w:cs="Times New Roman"/>
+          <w:lang w:eastAsia="en-GB" w:bidi="he-IL"/>
+        </w:rPr>
+        <w:fldChar w:fldCharType="separate"/>
+      </w:r>
+      <w:r>
+        <w:rPr>
+          <w:rFonts w:ascii="Times New Roman" w:eastAsia="Times New Roman" w:hAnsi="Times New Roman" w:cs="Times New Roman"/>
+          <w:noProof/>
+          <w:lang w:eastAsia="en-GB" w:bidi="he-IL"/>
+        </w:rPr>
+        <w:drawing>
+          <wp:inline distT="0" distB="0" distL="0" distR="0" wp14:anchorId="707F6E71" wp14:editId="5E900BB8">
+            <wp:extent cx="3811905" cy="2545080"/>
+            <wp:effectExtent l="0" t="0" r="0" b="0"/>
+            <wp:docPr id="1" name="Picture 1" descr="CSS Relative vs Absolute: Guide to These CSS Positioning Values"/>
+            <wp:cNvGraphicFramePr>
+              <a:graphicFrameLocks xmlns:a="http://schemas.openxmlformats.org/drawingml/2006/main" noChangeAspect="1"/>
+            </wp:cNvGraphicFramePr>
+            <a:graphic xmlns:a="http://schemas.openxmlformats.org/drawingml/2006/main">
+              <a:graphicData uri="http://schemas.openxmlformats.org/drawingml/2006/picture">
+                <pic:pic xmlns:pic="http://schemas.openxmlformats.org/drawingml/2006/picture">
+                  <pic:nvPicPr>
+                    <pic:cNvPr id="0" name="Picture 1" descr="CSS Relative vs Absolute: Guide to These CSS Positioning Values"/>
+                    <pic:cNvPicPr>
+                      <a:picLocks noChangeAspect="1" noChangeArrowheads="1"/>
+                    </pic:cNvPicPr>
+                  </pic:nvPicPr>
+                  <pic:blipFill>
+                    <a:blip r:embed="rId5">
+                      <a:extLst>
+                        <a:ext uri="{28A0092B-C50C-407E-A947-70E740481C1C}">
+                          <a14:useLocalDpi xmlns:a14="http://schemas.microsoft.com/office/drawing/2010/main" val="0"/>
+                        </a:ext>
+                      </a:extLst>
+                    </a:blip>
+                    <a:srcRect/>
+                    <a:stretch>
+                      <a:fillRect/>
+                    </a:stretch>
+                  </pic:blipFill>
+                  <pic:spPr bwMode="auto">
+                    <a:xfrm>
+                      <a:off x="0" y="0"/>
+                      <a:ext cx="3811905" cy="2545080"/>
+                    </a:xfrm>
+                    <a:prstGeom prst="rect">
+                      <a:avLst/>
+                    </a:prstGeom>
+                    <a:noFill/>
+                    <a:ln>
+                      <a:noFill/>
+                    </a:ln>
+                  </pic:spPr>
+                </pic:pic>
+              </a:graphicData>
+            </a:graphic>
+          </wp:inline>
+        </w:drawing>
+      </w:r>
+      <w:r>
+        <w:rPr>
+          <w:rFonts w:ascii="Times New Roman" w:eastAsia="Times New Roman" w:hAnsi="Times New Roman" w:cs="Times New Roman"/>
+          <w:lang w:eastAsia="en-GB" w:bidi="he-IL"/>
+        </w:rPr>
+        <w:fldChar w:fldCharType="end"/>
+      </w:r>
+    </w:p>
+    <w:p>
+      <w:pPr>
+        <w:rPr>
+          <w:color w:val="002060"/>
+          <w:lang w:val="nl-NL"/>
+        </w:rPr>
+      </w:pPr>
+      <w:proofErr w:type="spellStart"/>
+      <w:proofErr w:type="gramStart"/>
+      <w:r>
+        <w:rPr>
+          <w:color w:val="002060"/>
+          <w:lang w:val="nl-NL"/>
+        </w:rPr>
+        <w:t>z</w:t>
+      </w:r>
+      <w:proofErr w:type="spellEnd"/>
+      <w:proofErr w:type="gramEnd"/>
+      <w:r>
+        <w:rPr>
+          <w:color w:val="002060"/>
+          <w:lang w:val="nl-NL"/>
+        </w:rPr>
+        <w:t xml:space="preserve">-index: </w:t>
+      </w:r>
+    </w:p>
+    <w:p>
+      <w:pPr>
+        <w:rPr>
+          <w:color w:val="002060"/>
+          <w:lang w:val="en-US"/>
+        </w:rPr>
+      </w:pPr>
+      <w:r>
+        <w:rPr>
+          <w:color w:val="002060"/>
+          <w:lang w:val="en-US"/>
+        </w:rPr>
+        <w:t xml:space="preserve">media: adjust </w:t>
+      </w:r>
+      <w:proofErr w:type="spellStart"/>
+      <w:r>
+        <w:rPr>
+          <w:color w:val="002060"/>
+          <w:lang w:val="en-US"/>
+        </w:rPr>
+        <w:t>css</w:t>
+      </w:r>
+      <w:proofErr w:type="spellEnd"/>
+      <w:r>
+        <w:rPr>
+          <w:color w:val="002060"/>
+          <w:lang w:val="en-US"/>
+        </w:rPr>
+        <w:t xml:space="preserve"> to screen s</w:t>
+      </w:r>
+      <w:r>
+        <w:rPr>
+          <w:color w:val="002060"/>
+          <w:lang w:val="en-US"/>
+        </w:rPr>
+        <w:t>ize</w:t>
+      </w:r>
+    </w:p>
+    <w:p>
+      <w:pPr>
+        <w:rPr>
+          <w:color w:val="002060"/>
+          <w:lang w:val="en-US"/>
+        </w:rPr>
+      </w:pPr>
+    </w:p>
+    <w:p>
+      <w:pPr>
+        <w:rPr>
+          <w:color w:val="002060"/>
+          <w:lang w:val="en-US"/>
+        </w:rPr>
+      </w:pPr>
+      <w:hyperlink r:id="rId6" w:history="1">
+        <w:r>
+          <w:rPr>
+            <w:rStyle w:val="Hyperlink"/>
+            <w:lang w:val="en-US"/>
+          </w:rPr>
+          <w:t>https://yoksel.github.io/flex-ch</w:t>
+        </w:r>
+        <w:r>
+          <w:rPr>
+            <w:rStyle w:val="Hyperlink"/>
+            <w:lang w:val="en-US"/>
+          </w:rPr>
+          <w:t>e</w:t>
+        </w:r>
+        <w:r>
+          <w:rPr>
+            <w:rStyle w:val="Hyperlink"/>
+            <w:lang w:val="en-US"/>
+          </w:rPr>
+          <w:t>a</w:t>
+        </w:r>
+        <w:r>
+          <w:rPr>
+            <w:rStyle w:val="Hyperlink"/>
+            <w:lang w:val="en-US"/>
+          </w:rPr>
+          <w:t>tsheet/</w:t>
+        </w:r>
+      </w:hyperlink>
+    </w:p>
+    <w:p>
+      <w:pPr>
+        <w:rPr>
+          <w:color w:val="002060"/>
+          <w:lang w:val="en-US"/>
+        </w:rPr>
+      </w:pPr>
+      <w:hyperlink r:id="rId7" w:history="1">
+        <w:r>
+          <w:rPr>
+            <w:rStyle w:val="Hyperlink"/>
+            <w:lang w:val="en-US"/>
+          </w:rPr>
+          <w:t>https://grid.malven.co</w:t>
+        </w:r>
+      </w:hyperlink>
+    </w:p>
+    <w:p>
+      <w:pPr>
+        <w:rPr>
+          <w:color w:val="002060"/>
+          <w:lang w:val="en-US"/>
+        </w:rPr>
+      </w:pPr>
+    </w:p>
+    <w:p>
+      <w:pPr>
+        <w:rPr>
+          <w:color w:val="002060"/>
+          <w:lang w:val="en-US"/>
+        </w:rPr>
+      </w:pPr>
+    </w:p>
+    <w:p>
+      <w:pPr>
+        <w:rPr>
+          <w:color w:val="002060"/>
+          <w:lang w:val="en-US"/>
+        </w:rPr>
+      </w:pPr>
+      <w:r>
+        <w:rPr>
+          <w:color w:val="002060"/>
+          <w:lang w:val="en-US"/>
+        </w:rPr>
+        <w:t>Logo’s:</w:t>
+      </w:r>
+    </w:p>
+    <w:p>
+      <w:pPr>
+        <w:rPr>
+          <w:color w:val="002060"/>
+          <w:lang w:val="en-US"/>
+        </w:rPr>
+      </w:pPr>
+      <w:r>
+        <w:rPr>
+          <w:color w:val="002060"/>
+          <w:lang w:val="en-US"/>
+        </w:rPr>
+        <w:fldChar w:fldCharType="begin"/>
+      </w:r>
+      <w:r>
+        <w:rPr>
+          <w:color w:val="002060"/>
+          <w:lang w:val="en-US"/>
+        </w:rPr>
+        <w:instrText xml:space="preserve"> HYPERLINK "</w:instrText>
+      </w:r>
+      <w:r>
+        <w:rPr>
+          <w:color w:val="002060"/>
+          <w:lang w:val="en-US"/>
+        </w:rPr>
+        <w:instrText>https://www.w3schools.com/howto/tryit.asp?filename=tryhow_css_social_media_buttons2</w:instrText>
+      </w:r>
+      <w:r>
+        <w:rPr>
+          <w:color w:val="002060"/>
+          <w:lang w:val="en-US"/>
+        </w:rPr>
+        <w:instrText xml:space="preserve">" </w:instrText>
+      </w:r>
+      <w:r>
+        <w:rPr>
+          <w:color w:val="002060"/>
+          <w:lang w:val="en-US"/>
+        </w:rPr>
+        <w:fldChar w:fldCharType="separate"/>
+      </w:r>
+      <w:r>
+        <w:rPr>
+          <w:rStyle w:val="Hyperlink"/>
+          <w:lang w:val="en-US"/>
+        </w:rPr>
+        <w:t>https://www.w3schools.com/howto/tryit.asp?filename=tryhow_css_social_media_buttons2</w:t>
+      </w:r>
+      <w:r>
+        <w:rPr>
+          <w:color w:val="002060"/>
+          <w:lang w:val="en-US"/>
+        </w:rPr>
+        <w:fldChar w:fldCharType="end"/>
+      </w:r>
+    </w:p>
+    <w:p>
+      <w:pPr>
+        <w:rPr>
+          <w:color w:val="002060"/>
+          <w:lang w:val="en-US"/>
+        </w:rPr>
+      </w:pPr>
+    </w:p>
+    <w:p>
+      <w:pPr>
+        <w:rPr>
+          <w:color w:val="002060"/>
+          <w:lang w:val="en-US"/>
+        </w:rPr>
+      </w:pPr>
+      <w:r>
+        <w:rPr>
+          <w:color w:val="002060"/>
+          <w:lang w:val="en-US"/>
+        </w:rPr>
+        <w:t xml:space="preserve">own </w:t>
+      </w:r>
+      <w:proofErr w:type="spellStart"/>
+      <w:r>
+        <w:rPr>
+          <w:color w:val="002060"/>
+          <w:lang w:val="en-US"/>
+        </w:rPr>
+        <w:t>css</w:t>
+      </w:r>
+      <w:proofErr w:type="spellEnd"/>
+      <w:r>
+        <w:rPr>
+          <w:color w:val="002060"/>
+          <w:lang w:val="en-US"/>
+        </w:rPr>
+        <w:t xml:space="preserve"> after bootstrap</w:t>
+      </w:r>
+    </w:p>
+    <w:p>
+      <w:pPr>
+        <w:rPr>
+          <w:color w:val="002060"/>
+          <w:lang w:val="en-US"/>
+        </w:rPr>
+      </w:pPr>
+    </w:p>
+    <w:p>
+      <w:pPr>
+        <w:rPr>
+          <w:color w:val="002060"/>
+          <w:lang w:val="en-US"/>
+        </w:rPr>
+      </w:pPr>
+      <w:r>
+        <w:rPr>
+          <w:color w:val="002060"/>
+          <w:lang w:val="en-US"/>
+        </w:rPr>
+        <w:t xml:space="preserve">&lt;script </w:t>
+      </w:r>
+      <w:proofErr w:type="spellStart"/>
+      <w:r>
+        <w:rPr>
+          <w:color w:val="002060"/>
+          <w:lang w:val="en-US"/>
+        </w:rPr>
+        <w:t>src</w:t>
+      </w:r>
+      <w:proofErr w:type="spellEnd"/>
+      <w:r>
+        <w:rPr>
+          <w:color w:val="002060"/>
+          <w:lang w:val="en-US"/>
+        </w:rPr>
+        <w:t xml:space="preserve">="https://kit.fontawesome.com/b868fc9987.js" </w:t>
+      </w:r>
+      <w:proofErr w:type="spellStart"/>
+      <w:r>
+        <w:rPr>
+          <w:color w:val="002060"/>
+          <w:lang w:val="en-US"/>
+        </w:rPr>
+        <w:t>crossorigin</w:t>
+      </w:r>
+      <w:proofErr w:type="spellEnd"/>
+      <w:r>
+        <w:rPr>
+          <w:color w:val="002060"/>
+          <w:lang w:val="en-US"/>
+        </w:rPr>
+        <w:t>="anonymous"&gt;&lt;/script&gt;</w:t>
+      </w:r>
+    </w:p>
+    <w:p>
+      <w:pPr>
+        <w:rPr>
+          <w:color w:val="002060"/>
+          <w:lang w:val="en-US"/>
+        </w:rPr>
+      </w:pPr>
+    </w:p>
+    <w:p>
+      <w:pPr>
+        <w:rPr>
+          <w:color w:val="002060"/>
+          <w:lang w:val="en-US"/>
+        </w:rPr>
+      </w:pPr>
+      <w:r>
+        <w:rPr>
+          <w:color w:val="002060"/>
+          <w:lang w:val="en-US"/>
+        </w:rPr>
+        <w:t xml:space="preserve">&lt;link href="https://cdn.jsdelivr.net/npm/bootstrap@5.2.0-beta1/dist/css/bootstrap.min.css" </w:t>
+      </w:r>
+      <w:proofErr w:type="spellStart"/>
+      <w:r>
+        <w:rPr>
+          <w:color w:val="002060"/>
+          <w:lang w:val="en-US"/>
+        </w:rPr>
+        <w:t>rel</w:t>
+      </w:r>
+      <w:proofErr w:type="spellEnd"/>
+      <w:r>
+        <w:rPr>
+          <w:color w:val="002060"/>
+          <w:lang w:val="en-US"/>
+        </w:rPr>
+        <w:t xml:space="preserve">="stylesheet" integrity="sha384-0evHe/X+R7YkIZDRvuzKMRqM+OrBnVFBL6DOitfPri4tjfHxaWutUpFmBp4vmVor" </w:t>
+      </w:r>
+      <w:proofErr w:type="spellStart"/>
+      <w:r>
+        <w:rPr>
+          <w:color w:val="002060"/>
+          <w:lang w:val="en-US"/>
+        </w:rPr>
+        <w:t>crossorigin</w:t>
+      </w:r>
+      <w:proofErr w:type="spellEnd"/>
+      <w:r>
+        <w:rPr>
+          <w:color w:val="002060"/>
+          <w:lang w:val="en-US"/>
+        </w:rPr>
+        <w:t>="anonymous"&gt;</w:t>
+      </w:r>
     </w:p>
     <w:sectPr>
       <w:pgSz w:w="11906" w:h="16838"/>
@@ -8875,6 +9334,41 @@
       <w:bCs/>
     </w:rPr>
   </w:style>
+  <w:style w:type="character" w:styleId="Hyperlink">
+    <w:name w:val="Hyperlink"/>
+    <w:basedOn w:val="DefaultParagraphFont"/>
+    <w:uiPriority w:val="99"/>
+    <w:unhideWhenUsed/>
+    <w:rsid w:val="00037F26"/>
+    <w:rPr>
+      <w:color w:val="0563C1" w:themeColor="hyperlink"/>
+      <w:u w:val="single"/>
+    </w:rPr>
+  </w:style>
+  <w:style w:type="character" w:styleId="UnresolvedMention">
+    <w:name w:val="Unresolved Mention"/>
+    <w:basedOn w:val="DefaultParagraphFont"/>
+    <w:uiPriority w:val="99"/>
+    <w:semiHidden/>
+    <w:unhideWhenUsed/>
+    <w:rsid w:val="00037F26"/>
+    <w:rPr>
+      <w:color w:val="605E5C"/>
+      <w:shd w:val="clear" w:color="auto" w:fill="E1DFDD"/>
+    </w:rPr>
+  </w:style>
+  <w:style w:type="character" w:styleId="FollowedHyperlink">
+    <w:name w:val="FollowedHyperlink"/>
+    <w:basedOn w:val="DefaultParagraphFont"/>
+    <w:uiPriority w:val="99"/>
+    <w:semiHidden/>
+    <w:unhideWhenUsed/>
+    <w:rsid w:val="00037F26"/>
+    <w:rPr>
+      <w:color w:val="954F72" w:themeColor="followedHyperlink"/>
+      <w:u w:val="single"/>
+    </w:rPr>
+  </w:style>
 </w:styles>
 </file>
 
